--- a/Lab 9/Lab 9.docx
+++ b/Lab 9/Lab 9.docx
@@ -245,15 +245,7 @@
           <w:b/>
           <w:sz w:val="28"/>
         </w:rPr>
-        <w:t>MainActivity</w:t>
-      </w:r>
-      <w:r>
-        <w:rPr>
-          <w:rFonts w:ascii="Calibri Light" w:hAnsi="Calibri Light"/>
-          <w:b/>
-          <w:sz w:val="28"/>
-        </w:rPr>
-        <w:t xml:space="preserve"> Class:</w:t>
+        <w:t>MainActivity Class:</w:t>
       </w:r>
     </w:p>
     <w:p>
@@ -878,6 +870,7 @@
         <w:rPr>
           <w:rFonts w:ascii="Calibri Light" w:hAnsi="Calibri Light"/>
           <w:b/>
+          <w:noProof/>
           <w:sz w:val="28"/>
         </w:rPr>
         <w:drawing>
@@ -1642,7 +1635,25 @@
           <w:sz w:val="28"/>
         </w:rPr>
         <w:lastRenderedPageBreak/>
-        <w:t>Output of Both After Sending msg:</w:t>
+        <w:t xml:space="preserve">Output of Both </w:t>
+      </w:r>
+      <w:r>
+        <w:rPr>
+          <w:rFonts w:ascii="Calibri Light" w:hAnsi="Calibri Light"/>
+          <w:b/>
+          <w:sz w:val="28"/>
+        </w:rPr>
+        <w:t xml:space="preserve">apps </w:t>
+      </w:r>
+      <w:bookmarkStart w:id="0" w:name="_GoBack"/>
+      <w:bookmarkEnd w:id="0"/>
+      <w:r>
+        <w:rPr>
+          <w:rFonts w:ascii="Calibri Light" w:hAnsi="Calibri Light"/>
+          <w:b/>
+          <w:sz w:val="28"/>
+        </w:rPr>
+        <w:t>After Sending msg:</w:t>
       </w:r>
     </w:p>
     <w:p>
@@ -1774,8 +1785,6 @@
           </wp:inline>
         </w:drawing>
       </w:r>
-      <w:bookmarkStart w:id="0" w:name="_GoBack"/>
-      <w:bookmarkEnd w:id="0"/>
     </w:p>
     <w:sectPr>
       <w:headerReference w:type="default" r:id="rId17"/>
@@ -1997,7 +2006,7 @@
               <w:sz w:val="18"/>
               <w:szCs w:val="18"/>
             </w:rPr>
-            <w:t>5</w:t>
+            <w:t>4</w:t>
           </w:r>
           <w:r>
             <w:rPr>
